--- a/daily_progress/vighnesh-23-06-2020.docx
+++ b/daily_progress/vighnesh-23-06-2020.docx
@@ -88,6 +88,8 @@
               </w:rPr>
               <w:t>23</w:t>
             </w:r>
+            <w:bookmarkStart w:id="0" w:name="_GoBack"/>
+            <w:bookmarkEnd w:id="0"/>
             <w:r>
               <w:rPr>
                 <w:rFonts w:ascii="Times New Roman" w:hAnsi="Times New Roman" w:cs="Times New Roman"/>
@@ -641,7 +643,16 @@
                 <w:sz w:val="24"/>
                 <w:szCs w:val="24"/>
               </w:rPr>
-              <w:t xml:space="preserve"> (Part-7)</w:t>
+              <w:t xml:space="preserve"> (Part-6</w:t>
+            </w:r>
+            <w:r>
+              <w:rPr>
+                <w:rFonts w:ascii="Times New Roman" w:hAnsi="Times New Roman" w:cs="Times New Roman"/>
+                <w:b/>
+                <w:sz w:val="24"/>
+                <w:szCs w:val="24"/>
+              </w:rPr>
+              <w:t>)</w:t>
             </w:r>
           </w:p>
         </w:tc>
@@ -871,25 +882,7 @@
                 <w:sz w:val="24"/>
                 <w:szCs w:val="24"/>
               </w:rPr>
-              <w:t>R</w:t>
-            </w:r>
-            <w:r>
-              <w:rPr>
-                <w:rFonts w:ascii="Times New Roman" w:hAnsi="Times New Roman" w:cs="Times New Roman"/>
-                <w:b/>
-                <w:sz w:val="24"/>
-                <w:szCs w:val="24"/>
-              </w:rPr>
-              <w:t xml:space="preserve"> p</w:t>
-            </w:r>
-            <w:r>
-              <w:rPr>
-                <w:rFonts w:ascii="Times New Roman" w:hAnsi="Times New Roman" w:cs="Times New Roman"/>
-                <w:b/>
-                <w:sz w:val="24"/>
-                <w:szCs w:val="24"/>
-              </w:rPr>
-              <w:t>rogram to find given number is prime or not</w:t>
+              <w:t>Java program to print given pattern</w:t>
             </w:r>
             <w:r>
               <w:rPr>
@@ -1342,8 +1335,6 @@
           </wp:inline>
         </w:drawing>
       </w:r>
-      <w:bookmarkStart w:id="0" w:name="_GoBack"/>
-      <w:bookmarkEnd w:id="0"/>
     </w:p>
     <w:p>
       <w:pPr>
